--- a/Letters/23-10-24-3.docx
+++ b/Letters/23-10-24-3.docx
@@ -64,9 +64,9 @@
         <w:tab/>
         <w:tab/>
         <w:tab/>
-        <w:t>t</w:t>
         <w:tab/>
-        <w:t>Prl</w:t>
+        <w:tab/>
+        <w:t xml:space="preserve"> Prl </w:t>
         <w:br/>
         <w:tab/>
         <w:tab/>
@@ -74,7 +74,7 @@
         <w:tab/>
         <w:tab/>
         <w:tab/>
-        <w:t>Jean Gol</w:t>
+        <w:t xml:space="preserve"> Jean Gol </w:t>
         <w:br/>
         <w:tab/>
         <w:tab/>
@@ -82,7 +82,7 @@
         <w:tab/>
         <w:tab/>
         <w:tab/>
-        <w:t>Bd d'Avroy 3</w:t>
+        <w:t xml:space="preserve"> Bd d'Avroy 3 </w:t>
         <w:br/>
         <w:tab/>
         <w:tab/>
@@ -90,7 +90,7 @@
         <w:tab/>
         <w:tab/>
         <w:tab/>
-        <w:t>4000Liège</w:t>
+        <w:t xml:space="preserve"> 4000 Liège </w:t>
         <w:br/>
         <w:tab/>
         <w:tab/>
@@ -98,7 +98,7 @@
         <w:tab/>
         <w:tab/>
         <w:tab/>
-        <w:t>Belgique</w:t>
+        <w:t xml:space="preserve"> Belgique</w:t>
       </w:r>
     </w:p>
     <w:p/>
@@ -107,7 +107,7 @@
         <w:jc w:val="right"/>
       </w:pPr>
       <w:r>
-        <w:t>Brussels, October 24, 2024</w:t>
+        <w:t>Brussels, November 22, 2024</w:t>
       </w:r>
     </w:p>
     <w:p/>
@@ -122,7 +122,7 @@
         <w:jc w:val="left"/>
       </w:pPr>
       <w:r>
-        <w:t>Dear Jean Gol,</w:t>
+        <w:t>Dear Mr Jean Gol,</w:t>
       </w:r>
     </w:p>
     <w:p>
@@ -163,12 +163,56 @@
         <w:pStyle w:val="Heading1"/>
       </w:pPr>
       <w:r>
+        <w:t>Schema des travaux</w:t>
+      </w:r>
+    </w:p>
+    <w:p>
+      <w:r>
+        <w:drawing>
+          <wp:inline xmlns:a="http://schemas.openxmlformats.org/drawingml/2006/main" xmlns:pic="http://schemas.openxmlformats.org/drawingml/2006/picture">
+            <wp:extent cx="2687137" cy="1828800"/>
+            <wp:docPr id="2" name="Picture 2"/>
+            <wp:cNvGraphicFramePr>
+              <a:graphicFrameLocks noChangeAspect="1"/>
+            </wp:cNvGraphicFramePr>
+            <a:graphic>
+              <a:graphicData uri="http://schemas.openxmlformats.org/drawingml/2006/picture">
+                <pic:pic>
+                  <pic:nvPicPr>
+                    <pic:cNvPr id="0" name="schema 23-10-24-2.jpg"/>
+                    <pic:cNvPicPr/>
+                  </pic:nvPicPr>
+                  <pic:blipFill>
+                    <a:blip r:embed="rId10"/>
+                    <a:stretch>
+                      <a:fillRect/>
+                    </a:stretch>
+                  </pic:blipFill>
+                  <pic:spPr>
+                    <a:xfrm>
+                      <a:off x="0" y="0"/>
+                      <a:ext cx="2687137" cy="1828800"/>
+                    </a:xfrm>
+                    <a:prstGeom prst="rect"/>
+                  </pic:spPr>
+                </pic:pic>
+              </a:graphicData>
+            </a:graphic>
+          </wp:inline>
+        </w:drawing>
+      </w:r>
+    </w:p>
+    <w:p>
+      <w:pPr>
+        <w:pStyle w:val="Heading1"/>
+      </w:pPr>
+      <w:r>
         <w:t>Bill of Materials</w:t>
       </w:r>
     </w:p>
     <w:p>
       <w:r>
-        <w:t>| description    |   Unit Price | qty   | discount   |   line price |</w:t>
+        <w:t>| description    |   Unit Price | qty   | Disc       |   line_price |</w:t>
         <w:br/>
         <w:t>|----------------+--------------+-------+------------+--------------|</w:t>
         <w:br/>
@@ -178,13 +222,21 @@
         <w:br/>
         <w:t>| (per meter)    |              |       |            |              |</w:t>
         <w:br/>
+        <w:t>| Laminage       |     100.00 € | 4     | 10 %       |     360.00 € |</w:t>
+        <w:br/>
+        <w:t>| High-pressure  |      80.00 € | 3     | 12 %       |     211.20 € |</w:t>
+        <w:br/>
+        <w:t>| sewer cleaning |              |       |            |              |</w:t>
+        <w:br/>
+        <w:t>| (per meter)    |              |       |            |              |</w:t>
+        <w:br/>
         <w:t>| -----          |        ----- | ---   | -----      |        ----- |</w:t>
         <w:br/>
-        <w:t>|                |              |       | Total HTVA |     256.00 € |</w:t>
+        <w:t>|                |              |       | Total HTVA |     827.20 € |</w:t>
         <w:br/>
-        <w:t>|                |              |       | TVA        |      53.76 € |</w:t>
+        <w:t>|                |              |       | TVA        |     173.71 € |</w:t>
         <w:br/>
-        <w:t>|                |              |       | Total TVAC |     309.76 € |</w:t>
+        <w:t>|                |              |       | Total TVAC |    1000.91 € |</w:t>
       </w:r>
     </w:p>
     <w:p>
